--- a/软件质量保证与测试/实验/2206831522_李爽_实验八.docx
+++ b/软件质量保证与测试/实验/2206831522_李爽_实验八.docx
@@ -1028,7 +1028,7 @@
                           <pic:cNvPicPr/>
                         </pic:nvPicPr>
                         <pic:blipFill>
-                          <a:blip r:embed="rId6"/>
+                          <a:blip r:embed="rId8"/>
                           <a:stretch>
                             <a:fillRect/>
                           </a:stretch>
@@ -1066,105 +1066,6 @@
                   <wp:extent cx="5486400" cy="4590415"/>
                   <wp:effectExtent l="0" t="0" r="0" b="635"/>
                   <wp:docPr id="18" name="图片 18"/>
-                  <wp:cNvGraphicFramePr>
-                    <a:graphicFrameLocks xmlns:a="http://schemas.openxmlformats.org/drawingml/2006/main" noChangeAspect="1"/>
-                  </wp:cNvGraphicFramePr>
-                  <a:graphic xmlns:a="http://schemas.openxmlformats.org/drawingml/2006/main">
-                    <a:graphicData uri="http://schemas.openxmlformats.org/drawingml/2006/picture">
-                      <pic:pic xmlns:pic="http://schemas.openxmlformats.org/drawingml/2006/picture">
-                        <pic:nvPicPr>
-                          <pic:cNvPr id="0" name=""/>
-                          <pic:cNvPicPr/>
-                        </pic:nvPicPr>
-                        <pic:blipFill>
-                          <a:blip r:embed="rId7"/>
-                          <a:stretch>
-                            <a:fillRect/>
-                          </a:stretch>
-                        </pic:blipFill>
-                        <pic:spPr>
-                          <a:xfrm>
-                            <a:off x="0" y="0"/>
-                            <a:ext cx="5486400" cy="4590415"/>
-                          </a:xfrm>
-                          <a:prstGeom prst="rect">
-                            <a:avLst/>
-                          </a:prstGeom>
-                        </pic:spPr>
-                      </pic:pic>
-                    </a:graphicData>
-                  </a:graphic>
-                </wp:inline>
-              </w:drawing>
-            </w:r>
-          </w:p>
-          <w:p>
-            <w:pPr>
-              <w:jc w:val="center"/>
-              <w:rPr>
-                <w:sz w:val="24"/>
-                <w:lang w:val="zh-CN"/>
-              </w:rPr>
-            </w:pPr>
-            <w:r>
-              <w:rPr>
-                <w:noProof/>
-              </w:rPr>
-              <w:lastRenderedPageBreak/>
-              <w:drawing>
-                <wp:inline distT="0" distB="0" distL="0" distR="0" wp14:anchorId="733D9FDA" wp14:editId="1B4F255C">
-                  <wp:extent cx="5486400" cy="4185285"/>
-                  <wp:effectExtent l="0" t="0" r="0" b="5715"/>
-                  <wp:docPr id="19" name="图片 19"/>
-                  <wp:cNvGraphicFramePr>
-                    <a:graphicFrameLocks xmlns:a="http://schemas.openxmlformats.org/drawingml/2006/main" noChangeAspect="1"/>
-                  </wp:cNvGraphicFramePr>
-                  <a:graphic xmlns:a="http://schemas.openxmlformats.org/drawingml/2006/main">
-                    <a:graphicData uri="http://schemas.openxmlformats.org/drawingml/2006/picture">
-                      <pic:pic xmlns:pic="http://schemas.openxmlformats.org/drawingml/2006/picture">
-                        <pic:nvPicPr>
-                          <pic:cNvPr id="0" name=""/>
-                          <pic:cNvPicPr/>
-                        </pic:nvPicPr>
-                        <pic:blipFill>
-                          <a:blip r:embed="rId8"/>
-                          <a:stretch>
-                            <a:fillRect/>
-                          </a:stretch>
-                        </pic:blipFill>
-                        <pic:spPr>
-                          <a:xfrm>
-                            <a:off x="0" y="0"/>
-                            <a:ext cx="5486400" cy="4185285"/>
-                          </a:xfrm>
-                          <a:prstGeom prst="rect">
-                            <a:avLst/>
-                          </a:prstGeom>
-                        </pic:spPr>
-                      </pic:pic>
-                    </a:graphicData>
-                  </a:graphic>
-                </wp:inline>
-              </w:drawing>
-            </w:r>
-          </w:p>
-          <w:p>
-            <w:pPr>
-              <w:jc w:val="center"/>
-              <w:rPr>
-                <w:sz w:val="24"/>
-                <w:lang w:val="zh-CN"/>
-              </w:rPr>
-            </w:pPr>
-            <w:r>
-              <w:rPr>
-                <w:noProof/>
-              </w:rPr>
-              <w:drawing>
-                <wp:inline distT="0" distB="0" distL="0" distR="0" wp14:anchorId="2F0E8AF8" wp14:editId="08BBE5CF">
-                  <wp:extent cx="4333333" cy="2133333"/>
-                  <wp:effectExtent l="0" t="0" r="0" b="635"/>
-                  <wp:docPr id="20" name="图片 20"/>
                   <wp:cNvGraphicFramePr>
                     <a:graphicFrameLocks xmlns:a="http://schemas.openxmlformats.org/drawingml/2006/main" noChangeAspect="1"/>
                   </wp:cNvGraphicFramePr>
@@ -1184,7 +1085,7 @@
                         <pic:spPr>
                           <a:xfrm>
                             <a:off x="0" y="0"/>
-                            <a:ext cx="4333333" cy="2133333"/>
+                            <a:ext cx="5486400" cy="4590415"/>
                           </a:xfrm>
                           <a:prstGeom prst="rect">
                             <a:avLst/>
@@ -1209,11 +1110,12 @@
               <w:rPr>
                 <w:noProof/>
               </w:rPr>
+              <w:lastRenderedPageBreak/>
               <w:drawing>
-                <wp:inline distT="0" distB="0" distL="0" distR="0" wp14:anchorId="0A5C0D72" wp14:editId="2A004B7A">
-                  <wp:extent cx="4333333" cy="2095238"/>
-                  <wp:effectExtent l="0" t="0" r="0" b="635"/>
-                  <wp:docPr id="21" name="图片 21"/>
+                <wp:inline distT="0" distB="0" distL="0" distR="0" wp14:anchorId="733D9FDA" wp14:editId="1B4F255C">
+                  <wp:extent cx="5486400" cy="4185285"/>
+                  <wp:effectExtent l="0" t="0" r="0" b="5715"/>
+                  <wp:docPr id="19" name="图片 19"/>
                   <wp:cNvGraphicFramePr>
                     <a:graphicFrameLocks xmlns:a="http://schemas.openxmlformats.org/drawingml/2006/main" noChangeAspect="1"/>
                   </wp:cNvGraphicFramePr>
@@ -1233,7 +1135,7 @@
                         <pic:spPr>
                           <a:xfrm>
                             <a:off x="0" y="0"/>
-                            <a:ext cx="4333333" cy="2095238"/>
+                            <a:ext cx="5486400" cy="4185285"/>
                           </a:xfrm>
                           <a:prstGeom prst="rect">
                             <a:avLst/>
@@ -1258,12 +1160,11 @@
               <w:rPr>
                 <w:noProof/>
               </w:rPr>
-              <w:lastRenderedPageBreak/>
               <w:drawing>
-                <wp:inline distT="0" distB="0" distL="0" distR="0" wp14:anchorId="50D7972A" wp14:editId="14B3D739">
-                  <wp:extent cx="4323809" cy="2095238"/>
-                  <wp:effectExtent l="0" t="0" r="635" b="635"/>
-                  <wp:docPr id="22" name="图片 22"/>
+                <wp:inline distT="0" distB="0" distL="0" distR="0" wp14:anchorId="2F0E8AF8" wp14:editId="08BBE5CF">
+                  <wp:extent cx="4333333" cy="2133333"/>
+                  <wp:effectExtent l="0" t="0" r="0" b="635"/>
+                  <wp:docPr id="20" name="图片 20"/>
                   <wp:cNvGraphicFramePr>
                     <a:graphicFrameLocks xmlns:a="http://schemas.openxmlformats.org/drawingml/2006/main" noChangeAspect="1"/>
                   </wp:cNvGraphicFramePr>
@@ -1283,7 +1184,7 @@
                         <pic:spPr>
                           <a:xfrm>
                             <a:off x="0" y="0"/>
-                            <a:ext cx="4323809" cy="2095238"/>
+                            <a:ext cx="4333333" cy="2133333"/>
                           </a:xfrm>
                           <a:prstGeom prst="rect">
                             <a:avLst/>
@@ -1309,10 +1210,10 @@
                 <w:noProof/>
               </w:rPr>
               <w:drawing>
-                <wp:inline distT="0" distB="0" distL="0" distR="0" wp14:anchorId="226BB301" wp14:editId="72257756">
-                  <wp:extent cx="4295238" cy="2076190"/>
+                <wp:inline distT="0" distB="0" distL="0" distR="0" wp14:anchorId="0A5C0D72" wp14:editId="2A004B7A">
+                  <wp:extent cx="4333333" cy="2095238"/>
                   <wp:effectExtent l="0" t="0" r="0" b="635"/>
-                  <wp:docPr id="23" name="图片 23"/>
+                  <wp:docPr id="21" name="图片 21"/>
                   <wp:cNvGraphicFramePr>
                     <a:graphicFrameLocks xmlns:a="http://schemas.openxmlformats.org/drawingml/2006/main" noChangeAspect="1"/>
                   </wp:cNvGraphicFramePr>
@@ -1332,7 +1233,7 @@
                         <pic:spPr>
                           <a:xfrm>
                             <a:off x="0" y="0"/>
-                            <a:ext cx="4295238" cy="2076190"/>
+                            <a:ext cx="4333333" cy="2095238"/>
                           </a:xfrm>
                           <a:prstGeom prst="rect">
                             <a:avLst/>
@@ -1357,11 +1258,12 @@
               <w:rPr>
                 <w:noProof/>
               </w:rPr>
+              <w:lastRenderedPageBreak/>
               <w:drawing>
-                <wp:inline distT="0" distB="0" distL="0" distR="0" wp14:anchorId="611A1EF5" wp14:editId="3FBD2810">
-                  <wp:extent cx="5486400" cy="4025900"/>
-                  <wp:effectExtent l="0" t="0" r="0" b="0"/>
-                  <wp:docPr id="24" name="图片 24"/>
+                <wp:inline distT="0" distB="0" distL="0" distR="0" wp14:anchorId="50D7972A" wp14:editId="14B3D739">
+                  <wp:extent cx="4323809" cy="2095238"/>
+                  <wp:effectExtent l="0" t="0" r="635" b="635"/>
+                  <wp:docPr id="22" name="图片 22"/>
                   <wp:cNvGraphicFramePr>
                     <a:graphicFrameLocks xmlns:a="http://schemas.openxmlformats.org/drawingml/2006/main" noChangeAspect="1"/>
                   </wp:cNvGraphicFramePr>
@@ -1381,7 +1283,7 @@
                         <pic:spPr>
                           <a:xfrm>
                             <a:off x="0" y="0"/>
-                            <a:ext cx="5486400" cy="4025900"/>
+                            <a:ext cx="4323809" cy="2095238"/>
                           </a:xfrm>
                           <a:prstGeom prst="rect">
                             <a:avLst/>
@@ -1402,65 +1304,15 @@
                 <w:lang w:val="zh-CN"/>
               </w:rPr>
             </w:pPr>
-          </w:p>
-          <w:p>
-            <w:pPr>
-              <w:jc w:val="center"/>
-              <w:rPr>
-                <w:sz w:val="24"/>
-                <w:lang w:val="zh-CN"/>
-              </w:rPr>
-            </w:pPr>
-          </w:p>
-          <w:p>
-            <w:pPr>
-              <w:jc w:val="left"/>
-              <w:rPr>
-                <w:sz w:val="24"/>
-                <w:lang w:val="zh-CN"/>
-              </w:rPr>
-            </w:pPr>
-            <w:r>
-              <w:rPr>
-                <w:rFonts w:hint="eastAsia"/>
-                <w:sz w:val="24"/>
-                <w:lang w:val="zh-CN"/>
-              </w:rPr>
-              <w:t>2.</w:t>
-            </w:r>
-            <w:r>
-              <w:rPr>
-                <w:rFonts w:hint="eastAsia"/>
-              </w:rPr>
-              <w:t xml:space="preserve"> </w:t>
-            </w:r>
-            <w:r>
-              <w:rPr>
-                <w:rFonts w:hint="eastAsia"/>
-                <w:sz w:val="24"/>
-                <w:lang w:val="zh-CN"/>
-              </w:rPr>
-              <w:t>执行场景</w:t>
-            </w:r>
-          </w:p>
-          <w:p>
-            <w:pPr>
-              <w:jc w:val="center"/>
-              <w:rPr>
-                <w:sz w:val="24"/>
-                <w:lang w:val="zh-CN"/>
-              </w:rPr>
-            </w:pPr>
             <w:r>
               <w:rPr>
                 <w:noProof/>
               </w:rPr>
-              <w:lastRenderedPageBreak/>
               <w:drawing>
-                <wp:inline distT="0" distB="0" distL="0" distR="0" wp14:anchorId="24F144BE" wp14:editId="74E5C1A6">
-                  <wp:extent cx="5486400" cy="3757295"/>
-                  <wp:effectExtent l="0" t="0" r="0" b="0"/>
-                  <wp:docPr id="2" name="图片 2"/>
+                <wp:inline distT="0" distB="0" distL="0" distR="0" wp14:anchorId="226BB301" wp14:editId="72257756">
+                  <wp:extent cx="4295238" cy="2076190"/>
+                  <wp:effectExtent l="0" t="0" r="0" b="635"/>
+                  <wp:docPr id="23" name="图片 23"/>
                   <wp:cNvGraphicFramePr>
                     <a:graphicFrameLocks xmlns:a="http://schemas.openxmlformats.org/drawingml/2006/main" noChangeAspect="1"/>
                   </wp:cNvGraphicFramePr>
@@ -1480,7 +1332,7 @@
                         <pic:spPr>
                           <a:xfrm>
                             <a:off x="0" y="0"/>
-                            <a:ext cx="5486400" cy="3757295"/>
+                            <a:ext cx="4295238" cy="2076190"/>
                           </a:xfrm>
                           <a:prstGeom prst="rect">
                             <a:avLst/>
@@ -1506,10 +1358,10 @@
                 <w:noProof/>
               </w:rPr>
               <w:drawing>
-                <wp:inline distT="0" distB="0" distL="0" distR="0" wp14:anchorId="1119A287" wp14:editId="11BDC123">
-                  <wp:extent cx="5486400" cy="3779520"/>
+                <wp:inline distT="0" distB="0" distL="0" distR="0" wp14:anchorId="611A1EF5" wp14:editId="3FBD2810">
+                  <wp:extent cx="5486400" cy="4025900"/>
                   <wp:effectExtent l="0" t="0" r="0" b="0"/>
-                  <wp:docPr id="3" name="图片 3"/>
+                  <wp:docPr id="24" name="图片 24"/>
                   <wp:cNvGraphicFramePr>
                     <a:graphicFrameLocks xmlns:a="http://schemas.openxmlformats.org/drawingml/2006/main" noChangeAspect="1"/>
                   </wp:cNvGraphicFramePr>
@@ -1529,7 +1381,7 @@
                         <pic:spPr>
                           <a:xfrm>
                             <a:off x="0" y="0"/>
-                            <a:ext cx="5486400" cy="3779520"/>
+                            <a:ext cx="5486400" cy="4025900"/>
                           </a:xfrm>
                           <a:prstGeom prst="rect">
                             <a:avLst/>
@@ -1544,6 +1396,24 @@
           </w:p>
           <w:p>
             <w:pPr>
+              <w:jc w:val="center"/>
+              <w:rPr>
+                <w:sz w:val="24"/>
+                <w:lang w:val="zh-CN"/>
+              </w:rPr>
+            </w:pPr>
+          </w:p>
+          <w:p>
+            <w:pPr>
+              <w:jc w:val="center"/>
+              <w:rPr>
+                <w:sz w:val="24"/>
+                <w:lang w:val="zh-CN"/>
+              </w:rPr>
+            </w:pPr>
+          </w:p>
+          <w:p>
+            <w:pPr>
               <w:jc w:val="left"/>
               <w:rPr>
                 <w:sz w:val="24"/>
@@ -1552,10 +1422,17 @@
             </w:pPr>
             <w:r>
               <w:rPr>
+                <w:rFonts w:hint="eastAsia"/>
                 <w:sz w:val="24"/>
                 <w:lang w:val="zh-CN"/>
               </w:rPr>
-              <w:t>本次执行</w:t>
+              <w:t>2.</w:t>
+            </w:r>
+            <w:r>
+              <w:rPr>
+                <w:rFonts w:hint="eastAsia"/>
+              </w:rPr>
+              <w:t xml:space="preserve"> </w:t>
             </w:r>
             <w:r>
               <w:rPr>
@@ -1563,63 +1440,7 @@
                 <w:sz w:val="24"/>
                 <w:lang w:val="zh-CN"/>
               </w:rPr>
-              <w:t>，</w:t>
-            </w:r>
-            <w:r>
-              <w:rPr>
-                <w:sz w:val="24"/>
-                <w:lang w:val="zh-CN"/>
-              </w:rPr>
-              <w:t>没有错误产生</w:t>
-            </w:r>
-          </w:p>
-          <w:p>
-            <w:pPr>
-              <w:jc w:val="left"/>
-              <w:rPr>
-                <w:sz w:val="24"/>
-                <w:lang w:val="zh-CN"/>
-              </w:rPr>
-            </w:pPr>
-            <w:r>
-              <w:rPr>
-                <w:rFonts w:hint="eastAsia"/>
-                <w:sz w:val="24"/>
-                <w:lang w:val="zh-CN"/>
-              </w:rPr>
-              <w:t>3.</w:t>
-            </w:r>
-            <w:r>
-              <w:rPr>
-                <w:rFonts w:hint="eastAsia"/>
-                <w:sz w:val="24"/>
-                <w:lang w:val="zh-CN"/>
-              </w:rPr>
-              <w:t xml:space="preserve"> </w:t>
-            </w:r>
-            <w:r>
-              <w:rPr>
-                <w:rFonts w:hint="eastAsia"/>
-                <w:sz w:val="24"/>
-                <w:lang w:val="zh-CN"/>
-              </w:rPr>
-              <w:t>使用</w:t>
-            </w:r>
-            <w:r>
-              <w:rPr>
-                <w:rFonts w:hint="eastAsia"/>
-                <w:sz w:val="24"/>
-                <w:lang w:val="zh-CN"/>
-              </w:rPr>
-              <w:t>Analysis</w:t>
-            </w:r>
-            <w:r>
-              <w:rPr>
-                <w:rFonts w:hint="eastAsia"/>
-                <w:sz w:val="24"/>
-                <w:lang w:val="zh-CN"/>
-              </w:rPr>
-              <w:t>分析测试结果</w:t>
+              <w:t>执行场景</w:t>
             </w:r>
           </w:p>
           <w:p>
@@ -1636,10 +1457,10 @@
               </w:rPr>
               <w:lastRenderedPageBreak/>
               <w:drawing>
-                <wp:inline distT="0" distB="0" distL="0" distR="0" wp14:anchorId="0D4C8ECC" wp14:editId="2B393156">
-                  <wp:extent cx="5486400" cy="2989580"/>
-                  <wp:effectExtent l="0" t="0" r="0" b="1270"/>
-                  <wp:docPr id="4" name="图片 4"/>
+                <wp:inline distT="0" distB="0" distL="0" distR="0" wp14:anchorId="24F144BE" wp14:editId="74E5C1A6">
+                  <wp:extent cx="5486400" cy="3757295"/>
+                  <wp:effectExtent l="0" t="0" r="0" b="0"/>
+                  <wp:docPr id="2" name="图片 2"/>
                   <wp:cNvGraphicFramePr>
                     <a:graphicFrameLocks xmlns:a="http://schemas.openxmlformats.org/drawingml/2006/main" noChangeAspect="1"/>
                   </wp:cNvGraphicFramePr>
@@ -1659,7 +1480,7 @@
                         <pic:spPr>
                           <a:xfrm>
                             <a:off x="0" y="0"/>
-                            <a:ext cx="5486400" cy="2989580"/>
+                            <a:ext cx="5486400" cy="3757295"/>
                           </a:xfrm>
                           <a:prstGeom prst="rect">
                             <a:avLst/>
@@ -1685,10 +1506,10 @@
                 <w:noProof/>
               </w:rPr>
               <w:drawing>
-                <wp:inline distT="0" distB="0" distL="0" distR="0" wp14:anchorId="36CCA90B" wp14:editId="4942BFA2">
-                  <wp:extent cx="5486400" cy="2611120"/>
+                <wp:inline distT="0" distB="0" distL="0" distR="0" wp14:anchorId="1119A287" wp14:editId="11BDC123">
+                  <wp:extent cx="5486400" cy="3779520"/>
                   <wp:effectExtent l="0" t="0" r="0" b="0"/>
-                  <wp:docPr id="5" name="图片 5"/>
+                  <wp:docPr id="3" name="图片 3"/>
                   <wp:cNvGraphicFramePr>
                     <a:graphicFrameLocks xmlns:a="http://schemas.openxmlformats.org/drawingml/2006/main" noChangeAspect="1"/>
                   </wp:cNvGraphicFramePr>
@@ -1708,6 +1529,221 @@
                         <pic:spPr>
                           <a:xfrm>
                             <a:off x="0" y="0"/>
+                            <a:ext cx="5486400" cy="3779520"/>
+                          </a:xfrm>
+                          <a:prstGeom prst="rect">
+                            <a:avLst/>
+                          </a:prstGeom>
+                        </pic:spPr>
+                      </pic:pic>
+                    </a:graphicData>
+                  </a:graphic>
+                </wp:inline>
+              </w:drawing>
+            </w:r>
+          </w:p>
+          <w:p>
+            <w:pPr>
+              <w:jc w:val="left"/>
+              <w:rPr>
+                <w:rFonts w:hint="eastAsia"/>
+                <w:sz w:val="24"/>
+                <w:lang w:val="zh-CN"/>
+              </w:rPr>
+            </w:pPr>
+            <w:r>
+              <w:rPr>
+                <w:rFonts w:hint="eastAsia"/>
+                <w:sz w:val="24"/>
+                <w:lang w:val="zh-CN"/>
+              </w:rPr>
+              <w:t>由执行结果可观察到整个测试的结果，本次测试有错误产生，单击错误选项弹出错误输出。</w:t>
+            </w:r>
+          </w:p>
+          <w:p>
+            <w:pPr>
+              <w:jc w:val="left"/>
+              <w:rPr>
+                <w:sz w:val="24"/>
+                <w:lang w:val="zh-CN"/>
+              </w:rPr>
+            </w:pPr>
+            <w:r>
+              <w:rPr>
+                <w:noProof/>
+              </w:rPr>
+              <w:lastRenderedPageBreak/>
+              <w:drawing>
+                <wp:inline distT="0" distB="0" distL="0" distR="0" wp14:anchorId="46462D40" wp14:editId="0D42CB5E">
+                  <wp:extent cx="4922520" cy="1690020"/>
+                  <wp:effectExtent l="0" t="0" r="0" b="5715"/>
+                  <wp:docPr id="11" name="图片 11"/>
+                  <wp:cNvGraphicFramePr>
+                    <a:graphicFrameLocks xmlns:a="http://schemas.openxmlformats.org/drawingml/2006/main" noChangeAspect="1"/>
+                  </wp:cNvGraphicFramePr>
+                  <a:graphic xmlns:a="http://schemas.openxmlformats.org/drawingml/2006/main">
+                    <a:graphicData uri="http://schemas.openxmlformats.org/drawingml/2006/picture">
+                      <pic:pic xmlns:pic="http://schemas.openxmlformats.org/drawingml/2006/picture">
+                        <pic:nvPicPr>
+                          <pic:cNvPr id="1" name=""/>
+                          <pic:cNvPicPr/>
+                        </pic:nvPicPr>
+                        <pic:blipFill>
+                          <a:blip r:embed="rId18"/>
+                          <a:stretch>
+                            <a:fillRect/>
+                          </a:stretch>
+                        </pic:blipFill>
+                        <pic:spPr>
+                          <a:xfrm>
+                            <a:off x="0" y="0"/>
+                            <a:ext cx="4929622" cy="1692458"/>
+                          </a:xfrm>
+                          <a:prstGeom prst="rect">
+                            <a:avLst/>
+                          </a:prstGeom>
+                        </pic:spPr>
+                      </pic:pic>
+                    </a:graphicData>
+                  </a:graphic>
+                </wp:inline>
+              </w:drawing>
+            </w:r>
+          </w:p>
+          <w:p>
+            <w:pPr>
+              <w:jc w:val="left"/>
+              <w:rPr>
+                <w:sz w:val="24"/>
+                <w:lang w:val="zh-CN"/>
+              </w:rPr>
+            </w:pPr>
+            <w:r>
+              <w:rPr>
+                <w:rFonts w:hint="eastAsia"/>
+                <w:sz w:val="24"/>
+                <w:lang w:val="zh-CN"/>
+              </w:rPr>
+              <w:t>3.</w:t>
+            </w:r>
+            <w:r>
+              <w:rPr>
+                <w:rFonts w:hint="eastAsia"/>
+                <w:sz w:val="24"/>
+                <w:lang w:val="zh-CN"/>
+              </w:rPr>
+              <w:t xml:space="preserve"> </w:t>
+            </w:r>
+            <w:r>
+              <w:rPr>
+                <w:rFonts w:hint="eastAsia"/>
+                <w:sz w:val="24"/>
+                <w:lang w:val="zh-CN"/>
+              </w:rPr>
+              <w:t>使用</w:t>
+            </w:r>
+            <w:r>
+              <w:rPr>
+                <w:rFonts w:hint="eastAsia"/>
+                <w:sz w:val="24"/>
+                <w:lang w:val="zh-CN"/>
+              </w:rPr>
+              <w:t>Analysis</w:t>
+            </w:r>
+            <w:r>
+              <w:rPr>
+                <w:rFonts w:hint="eastAsia"/>
+                <w:sz w:val="24"/>
+                <w:lang w:val="zh-CN"/>
+              </w:rPr>
+              <w:t>分析测试结果</w:t>
+            </w:r>
+          </w:p>
+          <w:p>
+            <w:pPr>
+              <w:jc w:val="center"/>
+              <w:rPr>
+                <w:sz w:val="24"/>
+                <w:lang w:val="zh-CN"/>
+              </w:rPr>
+            </w:pPr>
+            <w:r>
+              <w:rPr>
+                <w:noProof/>
+              </w:rPr>
+              <w:drawing>
+                <wp:inline distT="0" distB="0" distL="0" distR="0" wp14:anchorId="0D4C8ECC" wp14:editId="2B393156">
+                  <wp:extent cx="5486400" cy="2989580"/>
+                  <wp:effectExtent l="0" t="0" r="0" b="1270"/>
+                  <wp:docPr id="4" name="图片 4"/>
+                  <wp:cNvGraphicFramePr>
+                    <a:graphicFrameLocks xmlns:a="http://schemas.openxmlformats.org/drawingml/2006/main" noChangeAspect="1"/>
+                  </wp:cNvGraphicFramePr>
+                  <a:graphic xmlns:a="http://schemas.openxmlformats.org/drawingml/2006/main">
+                    <a:graphicData uri="http://schemas.openxmlformats.org/drawingml/2006/picture">
+                      <pic:pic xmlns:pic="http://schemas.openxmlformats.org/drawingml/2006/picture">
+                        <pic:nvPicPr>
+                          <pic:cNvPr id="0" name=""/>
+                          <pic:cNvPicPr/>
+                        </pic:nvPicPr>
+                        <pic:blipFill>
+                          <a:blip r:embed="rId19"/>
+                          <a:stretch>
+                            <a:fillRect/>
+                          </a:stretch>
+                        </pic:blipFill>
+                        <pic:spPr>
+                          <a:xfrm>
+                            <a:off x="0" y="0"/>
+                            <a:ext cx="5486400" cy="2989580"/>
+                          </a:xfrm>
+                          <a:prstGeom prst="rect">
+                            <a:avLst/>
+                          </a:prstGeom>
+                        </pic:spPr>
+                      </pic:pic>
+                    </a:graphicData>
+                  </a:graphic>
+                </wp:inline>
+              </w:drawing>
+            </w:r>
+          </w:p>
+          <w:p>
+            <w:pPr>
+              <w:jc w:val="center"/>
+              <w:rPr>
+                <w:sz w:val="24"/>
+                <w:lang w:val="zh-CN"/>
+              </w:rPr>
+            </w:pPr>
+            <w:r>
+              <w:rPr>
+                <w:noProof/>
+              </w:rPr>
+              <w:drawing>
+                <wp:inline distT="0" distB="0" distL="0" distR="0" wp14:anchorId="36CCA90B" wp14:editId="4942BFA2">
+                  <wp:extent cx="5486400" cy="2611120"/>
+                  <wp:effectExtent l="0" t="0" r="0" b="0"/>
+                  <wp:docPr id="5" name="图片 5"/>
+                  <wp:cNvGraphicFramePr>
+                    <a:graphicFrameLocks xmlns:a="http://schemas.openxmlformats.org/drawingml/2006/main" noChangeAspect="1"/>
+                  </wp:cNvGraphicFramePr>
+                  <a:graphic xmlns:a="http://schemas.openxmlformats.org/drawingml/2006/main">
+                    <a:graphicData uri="http://schemas.openxmlformats.org/drawingml/2006/picture">
+                      <pic:pic xmlns:pic="http://schemas.openxmlformats.org/drawingml/2006/picture">
+                        <pic:nvPicPr>
+                          <pic:cNvPr id="0" name=""/>
+                          <pic:cNvPicPr/>
+                        </pic:nvPicPr>
+                        <pic:blipFill>
+                          <a:blip r:embed="rId20"/>
+                          <a:stretch>
+                            <a:fillRect/>
+                          </a:stretch>
+                        </pic:blipFill>
+                        <pic:spPr>
+                          <a:xfrm>
+                            <a:off x="0" y="0"/>
                             <a:ext cx="5486400" cy="2611120"/>
                           </a:xfrm>
                           <a:prstGeom prst="rect">
@@ -1720,8 +1756,6 @@
                 </wp:inline>
               </w:drawing>
             </w:r>
-            <w:bookmarkStart w:id="0" w:name="_GoBack"/>
-            <w:bookmarkEnd w:id="0"/>
           </w:p>
           <w:p>
             <w:pPr>
@@ -1731,6 +1765,47 @@
                 <w:lang w:val="zh-CN"/>
               </w:rPr>
             </w:pPr>
+            <w:r>
+              <w:rPr>
+                <w:noProof/>
+              </w:rPr>
+              <w:lastRenderedPageBreak/>
+              <w:drawing>
+                <wp:inline distT="0" distB="0" distL="0" distR="0" wp14:anchorId="09841E2D" wp14:editId="2C864A56">
+                  <wp:extent cx="3810000" cy="2634731"/>
+                  <wp:effectExtent l="0" t="0" r="0" b="0"/>
+                  <wp:docPr id="14" name="图片 14"/>
+                  <wp:cNvGraphicFramePr>
+                    <a:graphicFrameLocks xmlns:a="http://schemas.openxmlformats.org/drawingml/2006/main" noChangeAspect="1"/>
+                  </wp:cNvGraphicFramePr>
+                  <a:graphic xmlns:a="http://schemas.openxmlformats.org/drawingml/2006/main">
+                    <a:graphicData uri="http://schemas.openxmlformats.org/drawingml/2006/picture">
+                      <pic:pic xmlns:pic="http://schemas.openxmlformats.org/drawingml/2006/picture">
+                        <pic:nvPicPr>
+                          <pic:cNvPr id="1" name=""/>
+                          <pic:cNvPicPr/>
+                        </pic:nvPicPr>
+                        <pic:blipFill>
+                          <a:blip r:embed="rId21"/>
+                          <a:stretch>
+                            <a:fillRect/>
+                          </a:stretch>
+                        </pic:blipFill>
+                        <pic:spPr>
+                          <a:xfrm>
+                            <a:off x="0" y="0"/>
+                            <a:ext cx="3813706" cy="2637294"/>
+                          </a:xfrm>
+                          <a:prstGeom prst="rect">
+                            <a:avLst/>
+                          </a:prstGeom>
+                        </pic:spPr>
+                      </pic:pic>
+                    </a:graphicData>
+                  </a:graphic>
+                </wp:inline>
+              </w:drawing>
+            </w:r>
           </w:p>
           <w:p>
             <w:pPr>
@@ -1740,6 +1815,46 @@
                 <w:lang w:val="zh-CN"/>
               </w:rPr>
             </w:pPr>
+            <w:r>
+              <w:rPr>
+                <w:noProof/>
+              </w:rPr>
+              <w:drawing>
+                <wp:inline distT="0" distB="0" distL="0" distR="0" wp14:anchorId="6389E88E" wp14:editId="3CAB7484">
+                  <wp:extent cx="4686300" cy="3592404"/>
+                  <wp:effectExtent l="0" t="0" r="0" b="8255"/>
+                  <wp:docPr id="15" name="图片 15"/>
+                  <wp:cNvGraphicFramePr>
+                    <a:graphicFrameLocks xmlns:a="http://schemas.openxmlformats.org/drawingml/2006/main" noChangeAspect="1"/>
+                  </wp:cNvGraphicFramePr>
+                  <a:graphic xmlns:a="http://schemas.openxmlformats.org/drawingml/2006/main">
+                    <a:graphicData uri="http://schemas.openxmlformats.org/drawingml/2006/picture">
+                      <pic:pic xmlns:pic="http://schemas.openxmlformats.org/drawingml/2006/picture">
+                        <pic:nvPicPr>
+                          <pic:cNvPr id="1" name=""/>
+                          <pic:cNvPicPr/>
+                        </pic:nvPicPr>
+                        <pic:blipFill>
+                          <a:blip r:embed="rId22"/>
+                          <a:stretch>
+                            <a:fillRect/>
+                          </a:stretch>
+                        </pic:blipFill>
+                        <pic:spPr>
+                          <a:xfrm>
+                            <a:off x="0" y="0"/>
+                            <a:ext cx="4688700" cy="3594244"/>
+                          </a:xfrm>
+                          <a:prstGeom prst="rect">
+                            <a:avLst/>
+                          </a:prstGeom>
+                        </pic:spPr>
+                      </pic:pic>
+                    </a:graphicData>
+                  </a:graphic>
+                </wp:inline>
+              </w:drawing>
+            </w:r>
           </w:p>
           <w:p>
             <w:pPr>
@@ -1842,6 +1957,55 @@
           </w:p>
           <w:p>
             <w:pPr>
+              <w:pStyle w:val="a7"/>
+              <w:numPr>
+                <w:ilvl w:val="6"/>
+                <w:numId w:val="2"/>
+              </w:numPr>
+              <w:spacing w:line="312" w:lineRule="auto"/>
+              <w:ind w:firstLineChars="0"/>
+              <w:jc w:val="left"/>
+              <w:rPr>
+                <w:rFonts w:hint="eastAsia"/>
+                <w:bCs/>
+                <w:sz w:val="24"/>
+              </w:rPr>
+            </w:pPr>
+            <w:r>
+              <w:rPr>
+                <w:rFonts w:hint="eastAsia"/>
+                <w:bCs/>
+                <w:sz w:val="24"/>
+              </w:rPr>
+              <w:t>Controller</w:t>
+            </w:r>
+            <w:r>
+              <w:rPr>
+                <w:rFonts w:hint="eastAsia"/>
+                <w:bCs/>
+                <w:sz w:val="24"/>
+              </w:rPr>
+              <w:t>的场景执行界面分为哪</w:t>
+            </w:r>
+            <w:r>
+              <w:rPr>
+                <w:rFonts w:hint="eastAsia"/>
+                <w:bCs/>
+                <w:sz w:val="24"/>
+              </w:rPr>
+              <w:t>3</w:t>
+            </w:r>
+            <w:r>
+              <w:rPr>
+                <w:rFonts w:hint="eastAsia"/>
+                <w:bCs/>
+                <w:sz w:val="24"/>
+              </w:rPr>
+              <w:t>部分</w:t>
+            </w:r>
+          </w:p>
+          <w:p>
+            <w:pPr>
               <w:spacing w:line="312" w:lineRule="auto"/>
               <w:jc w:val="left"/>
               <w:rPr>
@@ -1855,31 +2019,32 @@
                 <w:bCs/>
                 <w:sz w:val="24"/>
               </w:rPr>
-              <w:t>1. Controller</w:t>
-            </w:r>
-            <w:r>
-              <w:rPr>
-                <w:rFonts w:hint="eastAsia"/>
-                <w:bCs/>
-                <w:sz w:val="24"/>
-              </w:rPr>
-              <w:t>的场景执行界面分为哪</w:t>
-            </w:r>
-            <w:r>
-              <w:rPr>
-                <w:rFonts w:hint="eastAsia"/>
-                <w:bCs/>
-                <w:sz w:val="24"/>
-              </w:rPr>
-              <w:t>3</w:t>
-            </w:r>
-            <w:r>
-              <w:rPr>
-                <w:rFonts w:hint="eastAsia"/>
-                <w:bCs/>
-                <w:sz w:val="24"/>
-              </w:rPr>
-              <w:t>部分</w:t>
+              <w:t>场景脚本，服务协议，场景计划。</w:t>
+            </w:r>
+          </w:p>
+          <w:p>
+            <w:pPr>
+              <w:pStyle w:val="a7"/>
+              <w:numPr>
+                <w:ilvl w:val="6"/>
+                <w:numId w:val="2"/>
+              </w:numPr>
+              <w:spacing w:line="312" w:lineRule="auto"/>
+              <w:ind w:firstLineChars="0"/>
+              <w:jc w:val="left"/>
+              <w:rPr>
+                <w:rFonts w:hint="eastAsia"/>
+                <w:bCs/>
+                <w:sz w:val="24"/>
+              </w:rPr>
+            </w:pPr>
+            <w:r>
+              <w:rPr>
+                <w:rFonts w:hint="eastAsia"/>
+                <w:bCs/>
+                <w:sz w:val="24"/>
+              </w:rPr>
+              <w:t>请简述性能测试流程</w:t>
             </w:r>
           </w:p>
           <w:p>
@@ -1897,16 +2062,105 @@
                 <w:bCs/>
                 <w:sz w:val="24"/>
               </w:rPr>
-              <w:t>2.</w:t>
-            </w:r>
-            <w:r>
-              <w:rPr>
-                <w:rFonts w:hint="eastAsia"/>
-                <w:bCs/>
-                <w:sz w:val="24"/>
-              </w:rPr>
-              <w:t>请简述性能测试流程</w:t>
-            </w:r>
+              <w:t>打开</w:t>
+            </w:r>
+            <w:proofErr w:type="spellStart"/>
+            <w:r>
+              <w:rPr>
+                <w:rFonts w:hint="eastAsia"/>
+                <w:bCs/>
+                <w:sz w:val="24"/>
+              </w:rPr>
+              <w:t>loadrunner</w:t>
+            </w:r>
+            <w:proofErr w:type="spellEnd"/>
+            <w:r>
+              <w:rPr>
+                <w:rFonts w:hint="eastAsia"/>
+                <w:bCs/>
+                <w:sz w:val="24"/>
+              </w:rPr>
+              <w:t>软件，把文件导进来，在场景计划里面设置参数，在</w:t>
+            </w:r>
+            <w:r>
+              <w:rPr>
+                <w:rFonts w:hint="eastAsia"/>
+                <w:bCs/>
+                <w:sz w:val="24"/>
+              </w:rPr>
+              <w:t xml:space="preserve">start </w:t>
+            </w:r>
+            <w:proofErr w:type="spellStart"/>
+            <w:r>
+              <w:rPr>
+                <w:rFonts w:hint="eastAsia"/>
+                <w:bCs/>
+                <w:sz w:val="24"/>
+              </w:rPr>
+              <w:t>vusers</w:t>
+            </w:r>
+            <w:proofErr w:type="spellEnd"/>
+            <w:r>
+              <w:rPr>
+                <w:rFonts w:hint="eastAsia"/>
+                <w:bCs/>
+                <w:sz w:val="24"/>
+              </w:rPr>
+              <w:t>设</w:t>
+            </w:r>
+            <w:r>
+              <w:rPr>
+                <w:rFonts w:hint="eastAsia"/>
+                <w:bCs/>
+                <w:sz w:val="24"/>
+              </w:rPr>
+              <w:lastRenderedPageBreak/>
+              <w:t>置用户数，每次增加多少用户和使用时间，</w:t>
+            </w:r>
+            <w:r>
+              <w:rPr>
+                <w:rFonts w:hint="eastAsia"/>
+                <w:bCs/>
+                <w:sz w:val="24"/>
+              </w:rPr>
+              <w:t>durations</w:t>
+            </w:r>
+            <w:r>
+              <w:rPr>
+                <w:rFonts w:hint="eastAsia"/>
+                <w:bCs/>
+                <w:sz w:val="24"/>
+              </w:rPr>
+              <w:t>设置总共花费是时间，</w:t>
+            </w:r>
+            <w:r>
+              <w:rPr>
+                <w:rFonts w:hint="eastAsia"/>
+                <w:bCs/>
+                <w:sz w:val="24"/>
+              </w:rPr>
+              <w:t xml:space="preserve">stop </w:t>
+            </w:r>
+            <w:proofErr w:type="spellStart"/>
+            <w:r>
+              <w:rPr>
+                <w:rFonts w:hint="eastAsia"/>
+                <w:bCs/>
+                <w:sz w:val="24"/>
+              </w:rPr>
+              <w:t>vusers</w:t>
+            </w:r>
+            <w:proofErr w:type="spellEnd"/>
+            <w:r>
+              <w:rPr>
+                <w:rFonts w:hint="eastAsia"/>
+                <w:bCs/>
+                <w:sz w:val="24"/>
+              </w:rPr>
+              <w:t>设置是全部跑完。</w:t>
+            </w:r>
+            <w:bookmarkStart w:id="0" w:name="_GoBack"/>
+            <w:bookmarkEnd w:id="0"/>
           </w:p>
         </w:tc>
       </w:tr>
@@ -1936,6 +2190,44 @@
 </w:document>
 </file>
 
+<file path=word/endnotes.xml><?xml version="1.0" encoding="utf-8"?>
+<w:endnotes xmlns:wpc="http://schemas.microsoft.com/office/word/2010/wordprocessingCanvas" xmlns:mc="http://schemas.openxmlformats.org/markup-compatibility/2006" xmlns:o="urn:schemas-microsoft-com:office:office" xmlns:r="http://schemas.openxmlformats.org/officeDocument/2006/relationships" xmlns:m="http://schemas.openxmlformats.org/officeDocument/2006/math" xmlns:v="urn:schemas-microsoft-com:vml" xmlns:wp14="http://schemas.microsoft.com/office/word/2010/wordprocessingDrawing" xmlns:wp="http://schemas.openxmlformats.org/drawingml/2006/wordprocessingDrawing" xmlns:w10="urn:schemas-microsoft-com:office:word" xmlns:w="http://schemas.openxmlformats.org/wordprocessingml/2006/main" xmlns:w14="http://schemas.microsoft.com/office/word/2010/wordml" xmlns:wpg="http://schemas.microsoft.com/office/word/2010/wordprocessingGroup" xmlns:wpi="http://schemas.microsoft.com/office/word/2010/wordprocessingInk" xmlns:wne="http://schemas.microsoft.com/office/word/2006/wordml" xmlns:wps="http://schemas.microsoft.com/office/word/2010/wordprocessingShape" mc:Ignorable="w14 wp14">
+  <w:endnote w:type="separator" w:id="-1">
+    <w:p>
+      <w:r>
+        <w:separator/>
+      </w:r>
+    </w:p>
+  </w:endnote>
+  <w:endnote w:type="continuationSeparator" w:id="0">
+    <w:p>
+      <w:r>
+        <w:continuationSeparator/>
+      </w:r>
+    </w:p>
+  </w:endnote>
+</w:endnotes>
+</file>
+
+<file path=word/footnotes.xml><?xml version="1.0" encoding="utf-8"?>
+<w:footnotes xmlns:wpc="http://schemas.microsoft.com/office/word/2010/wordprocessingCanvas" xmlns:mc="http://schemas.openxmlformats.org/markup-compatibility/2006" xmlns:o="urn:schemas-microsoft-com:office:office" xmlns:r="http://schemas.openxmlformats.org/officeDocument/2006/relationships" xmlns:m="http://schemas.openxmlformats.org/officeDocument/2006/math" xmlns:v="urn:schemas-microsoft-com:vml" xmlns:wp14="http://schemas.microsoft.com/office/word/2010/wordprocessingDrawing" xmlns:wp="http://schemas.openxmlformats.org/drawingml/2006/wordprocessingDrawing" xmlns:w10="urn:schemas-microsoft-com:office:word" xmlns:w="http://schemas.openxmlformats.org/wordprocessingml/2006/main" xmlns:w14="http://schemas.microsoft.com/office/word/2010/wordml" xmlns:wpg="http://schemas.microsoft.com/office/word/2010/wordprocessingGroup" xmlns:wpi="http://schemas.microsoft.com/office/word/2010/wordprocessingInk" xmlns:wne="http://schemas.microsoft.com/office/word/2006/wordml" xmlns:wps="http://schemas.microsoft.com/office/word/2010/wordprocessingShape" mc:Ignorable="w14 wp14">
+  <w:footnote w:type="separator" w:id="-1">
+    <w:p>
+      <w:r>
+        <w:separator/>
+      </w:r>
+    </w:p>
+  </w:footnote>
+  <w:footnote w:type="continuationSeparator" w:id="0">
+    <w:p>
+      <w:r>
+        <w:continuationSeparator/>
+      </w:r>
+    </w:p>
+  </w:footnote>
+</w:footnotes>
+</file>
+
 <file path=word/numbering.xml><?xml version="1.0" encoding="utf-8"?>
 <w:numbering xmlns:wpc="http://schemas.microsoft.com/office/word/2010/wordprocessingCanvas" xmlns:mc="http://schemas.openxmlformats.org/markup-compatibility/2006" xmlns:o="urn:schemas-microsoft-com:office:office" xmlns:r="http://schemas.openxmlformats.org/officeDocument/2006/relationships" xmlns:m="http://schemas.openxmlformats.org/officeDocument/2006/math" xmlns:v="urn:schemas-microsoft-com:vml" xmlns:wp14="http://schemas.microsoft.com/office/word/2010/wordprocessingDrawing" xmlns:wp="http://schemas.openxmlformats.org/drawingml/2006/wordprocessingDrawing" xmlns:w10="urn:schemas-microsoft-com:office:word" xmlns:w="http://schemas.openxmlformats.org/wordprocessingml/2006/main" xmlns:w14="http://schemas.microsoft.com/office/word/2010/wordml" xmlns:wpg="http://schemas.microsoft.com/office/word/2010/wordprocessingGroup" xmlns:wpi="http://schemas.microsoft.com/office/word/2010/wordprocessingInk" xmlns:wne="http://schemas.microsoft.com/office/word/2006/wordml" xmlns:wps="http://schemas.microsoft.com/office/word/2010/wordprocessingShape" mc:Ignorable="w14 wp14">
   <w:abstractNum w:abstractNumId="0">
@@ -2363,7 +2655,7 @@
       <w:lvlText w:val="%7."/>
       <w:lvlJc w:val="left"/>
       <w:pPr>
-        <w:ind w:left="2940" w:hanging="420"/>
+        <w:ind w:left="420" w:hanging="420"/>
       </w:pPr>
     </w:lvl>
     <w:lvl w:ilvl="7">
